--- a/Work Instruction/Front Office/Area Sales/WI - Membuat Order Sales.docx
+++ b/Work Instruction/Front Office/Area Sales/WI - Membuat Order Sales.docx
@@ -551,7 +551,21 @@
         <w:rPr>
           <w:rFonts w:ascii="Times New Roman" w:hAnsi="Times New Roman" w:cs="Times New Roman"/>
         </w:rPr>
-        <w:t xml:space="preserve"> atau klik </w:t>
+        <w:t xml:space="preserve"> atau </w:t>
+      </w:r>
+      <w:r>
+        <w:rPr>
+          <w:rFonts w:ascii="Times New Roman" w:hAnsi="Times New Roman" w:cs="Times New Roman"/>
+        </w:rPr>
+        <w:t>tombol</w:t>
+      </w:r>
+      <w:bookmarkStart w:id="0" w:name="_GoBack"/>
+      <w:bookmarkEnd w:id="0"/>
+      <w:r>
+        <w:rPr>
+          <w:rFonts w:ascii="Times New Roman" w:hAnsi="Times New Roman" w:cs="Times New Roman"/>
+        </w:rPr>
+        <w:t xml:space="preserve"> </w:t>
       </w:r>
       <w:r>
         <w:rPr>
@@ -667,8 +681,6 @@
           <w:rFonts w:ascii="Times New Roman" w:hAnsi="Times New Roman" w:cs="Times New Roman"/>
         </w:rPr>
       </w:pPr>
-      <w:bookmarkStart w:id="0" w:name="_GoBack"/>
-      <w:bookmarkEnd w:id="0"/>
     </w:p>
     <w:p>
       <w:pPr>
@@ -2935,7 +2947,7 @@
 </file>
 
 <file path=customXml/itemProps1.xml><?xml version="1.0" encoding="utf-8"?>
-<ds:datastoreItem xmlns:ds="http://schemas.openxmlformats.org/officeDocument/2006/customXml" ds:itemID="{E7C06AE4-114E-4D3C-8BC5-4642B51E50D4}">
+<ds:datastoreItem xmlns:ds="http://schemas.openxmlformats.org/officeDocument/2006/customXml" ds:itemID="{A405B408-2894-4512-BA98-6430ACA65EC9}">
   <ds:schemaRefs>
     <ds:schemaRef ds:uri="http://schemas.openxmlformats.org/officeDocument/2006/bibliography"/>
   </ds:schemaRefs>

--- a/Work Instruction/Front Office/Area Sales/WI - Membuat Order Sales.docx
+++ b/Work Instruction/Front Office/Area Sales/WI - Membuat Order Sales.docx
@@ -559,8 +559,6 @@
         </w:rPr>
         <w:t>tombol</w:t>
       </w:r>
-      <w:bookmarkStart w:id="0" w:name="_GoBack"/>
-      <w:bookmarkEnd w:id="0"/>
       <w:r>
         <w:rPr>
           <w:rFonts w:ascii="Times New Roman" w:hAnsi="Times New Roman" w:cs="Times New Roman"/>
@@ -604,7 +602,20 @@
         <w:rPr>
           <w:rFonts w:ascii="Times New Roman" w:hAnsi="Times New Roman" w:cs="Times New Roman"/>
         </w:rPr>
-        <w:t>, Tulis Keterangan Jika diperlukan (Untuk catatan anak gudang)</w:t>
+        <w:t xml:space="preserve">, Tulis Keterangan Jika diperlukan (Untuk catatan </w:t>
+      </w:r>
+      <w:r>
+        <w:rPr>
+          <w:rFonts w:ascii="Times New Roman" w:hAnsi="Times New Roman" w:cs="Times New Roman"/>
+          <w:i/>
+        </w:rPr>
+        <w:t>Warehouse Staff</w:t>
+      </w:r>
+      <w:r>
+        <w:rPr>
+          <w:rFonts w:ascii="Times New Roman" w:hAnsi="Times New Roman" w:cs="Times New Roman"/>
+        </w:rPr>
+        <w:t>)</w:t>
       </w:r>
     </w:p>
     <w:p>
@@ -838,6 +849,7 @@
           <w:rFonts w:ascii="Times New Roman" w:hAnsi="Times New Roman" w:cs="Times New Roman"/>
         </w:rPr>
       </w:pPr>
+      <w:bookmarkStart w:id="0" w:name="_GoBack"/>
       <w:r>
         <w:rPr>
           <w:rFonts w:ascii="Times New Roman" w:hAnsi="Times New Roman" w:cs="Times New Roman"/>
@@ -893,6 +905,7 @@
           </wp:inline>
         </w:drawing>
       </w:r>
+      <w:bookmarkEnd w:id="0"/>
     </w:p>
     <w:sectPr>
       <w:headerReference w:type="even" r:id="rId14"/>
@@ -2947,7 +2960,7 @@
 </file>
 
 <file path=customXml/itemProps1.xml><?xml version="1.0" encoding="utf-8"?>
-<ds:datastoreItem xmlns:ds="http://schemas.openxmlformats.org/officeDocument/2006/customXml" ds:itemID="{A405B408-2894-4512-BA98-6430ACA65EC9}">
+<ds:datastoreItem xmlns:ds="http://schemas.openxmlformats.org/officeDocument/2006/customXml" ds:itemID="{A647EAF2-1456-44D4-A2B9-3157FCE905A8}">
   <ds:schemaRefs>
     <ds:schemaRef ds:uri="http://schemas.openxmlformats.org/officeDocument/2006/bibliography"/>
   </ds:schemaRefs>
